--- a/작업일지/05_18.docx
+++ b/작업일지/05_18.docx
@@ -109,6 +109,7 @@
               </w:rPr>
               <w:t xml:space="preserve">019180046 </w:t>
             </w:r>
+            <w:proofErr w:type="spellStart"/>
             <w:r>
               <w:rPr>
                 <w:rFonts w:hint="eastAsia"/>
@@ -117,6 +118,7 @@
               </w:rPr>
               <w:t>김강휘</w:t>
             </w:r>
+            <w:proofErr w:type="spellEnd"/>
           </w:p>
           <w:p>
             <w:pPr>
@@ -170,6 +172,7 @@
                 <w:sz w:val="22"/>
               </w:rPr>
             </w:pPr>
+            <w:proofErr w:type="spellStart"/>
             <w:r>
               <w:rPr>
                 <w:rFonts w:hint="eastAsia"/>
@@ -178,6 +181,7 @@
               </w:rPr>
               <w:t>팀명</w:t>
             </w:r>
+            <w:proofErr w:type="spellEnd"/>
           </w:p>
         </w:tc>
         <w:tc>
@@ -193,6 +197,7 @@
                 <w:szCs w:val="28"/>
               </w:rPr>
             </w:pPr>
+            <w:proofErr w:type="spellStart"/>
             <w:r>
               <w:rPr>
                 <w:sz w:val="28"/>
@@ -200,6 +205,7 @@
               </w:rPr>
               <w:t>Survil</w:t>
             </w:r>
+            <w:proofErr w:type="spellEnd"/>
           </w:p>
         </w:tc>
       </w:tr>
@@ -244,9 +250,16 @@
             </w:pPr>
             <w:r>
               <w:rPr>
-                <w:b/>
-              </w:rPr>
-              <w:t>18</w:t>
+                <w:rFonts w:hint="eastAsia"/>
+                <w:b/>
+              </w:rPr>
+              <w:t>2</w:t>
+            </w:r>
+            <w:r>
+              <w:rPr>
+                <w:b/>
+              </w:rPr>
+              <w:t>0</w:t>
             </w:r>
           </w:p>
         </w:tc>
@@ -459,33 +472,7 @@
                 <w:rFonts w:hint="eastAsia"/>
                 <w:b/>
               </w:rPr>
-              <w:t>포스트 프로세싱(비네트 효과,</w:t>
-            </w:r>
-            <w:r>
-              <w:rPr>
-                <w:b/>
-              </w:rPr>
-              <w:t xml:space="preserve"> </w:t>
-            </w:r>
-            <w:r>
-              <w:rPr>
-                <w:rFonts w:hint="eastAsia"/>
-                <w:b/>
-              </w:rPr>
-              <w:t>아지랑이 효과)</w:t>
-            </w:r>
-            <w:r>
-              <w:rPr>
-                <w:b/>
-              </w:rPr>
-              <w:t xml:space="preserve">. </w:t>
-            </w:r>
-            <w:r>
-              <w:rPr>
-                <w:rFonts w:hint="eastAsia"/>
-                <w:b/>
-              </w:rPr>
-              <w:t>건물배치 모든 플레이어 적용</w:t>
+              <w:t>서버 내의 정책(식사 관련)</w:t>
             </w:r>
           </w:p>
           <w:p>
@@ -501,6 +488,7 @@
                 <w:b/>
               </w:rPr>
             </w:pPr>
+            <w:proofErr w:type="spellStart"/>
             <w:r>
               <w:rPr>
                 <w:rFonts w:hint="eastAsia"/>
@@ -508,6 +496,7 @@
               </w:rPr>
               <w:t>김강휘</w:t>
             </w:r>
+            <w:proofErr w:type="spellEnd"/>
             <w:r>
               <w:rPr>
                 <w:rFonts w:hint="eastAsia"/>
@@ -607,78 +596,6 @@
               </w:rPr>
               <w:t xml:space="preserve"> </w:t>
             </w:r>
-            <w:r>
-              <w:rPr>
-                <w:rFonts w:hint="eastAsia"/>
-                <w:b/>
-              </w:rPr>
-              <w:t>I</w:t>
-            </w:r>
-            <w:r>
-              <w:rPr>
-                <w:b/>
-              </w:rPr>
-              <w:t xml:space="preserve">K rig </w:t>
-            </w:r>
-            <w:r>
-              <w:rPr>
-                <w:rFonts w:hint="eastAsia"/>
-                <w:b/>
-              </w:rPr>
-              <w:t>변경,</w:t>
-            </w:r>
-            <w:r>
-              <w:rPr>
-                <w:b/>
-              </w:rPr>
-              <w:t xml:space="preserve"> </w:t>
-            </w:r>
-            <w:r>
-              <w:rPr>
-                <w:rFonts w:hint="eastAsia"/>
-                <w:b/>
-              </w:rPr>
-              <w:t>I</w:t>
-            </w:r>
-            <w:r>
-              <w:rPr>
-                <w:b/>
-              </w:rPr>
-              <w:t>K retaget</w:t>
-            </w:r>
-            <w:r>
-              <w:rPr>
-                <w:rFonts w:hint="eastAsia"/>
-                <w:b/>
-              </w:rPr>
-              <w:t>e</w:t>
-            </w:r>
-            <w:r>
-              <w:rPr>
-                <w:b/>
-              </w:rPr>
-              <w:t>r</w:t>
-            </w:r>
-            <w:r>
-              <w:rPr>
-                <w:rFonts w:hint="eastAsia"/>
-                <w:b/>
-              </w:rPr>
-              <w:t>생성.</w:t>
-            </w:r>
-            <w:r>
-              <w:rPr>
-                <w:b/>
-              </w:rPr>
-              <w:t xml:space="preserve"> </w:t>
-            </w:r>
-            <w:r>
-              <w:rPr>
-                <w:rFonts w:hint="eastAsia"/>
-                <w:b/>
-              </w:rPr>
-              <w:t>애니메이션.</w:t>
-            </w:r>
           </w:p>
         </w:tc>
       </w:tr>
@@ -722,30 +639,144 @@
       </w:pPr>
       <w:r>
         <w:rPr>
-          <w:rFonts w:hint="eastAsia"/>
-          <w:sz w:val="22"/>
-        </w:rPr>
-        <w:t>카메라에 비네트 효과와 아지랑이 효과를 태양 위치에 따라 알맞게 적용</w:t>
-      </w:r>
-      <w:r>
-        <w:rPr>
-          <w:sz w:val="22"/>
-        </w:rPr>
-        <w:t>.</w:t>
+          <w:rFonts w:eastAsiaTheme="minorHAnsi"/>
+          <w:noProof/>
+          <w:sz w:val="24"/>
+          <w:szCs w:val="18"/>
+        </w:rPr>
+        <w:drawing>
+          <wp:inline distT="0" distB="0" distL="180" distR="180" wp14:anchorId="647D0CC3" wp14:editId="2C5F73DA">
+            <wp:extent cx="5402580" cy="4053840"/>
+            <wp:effectExtent l="0" t="0" r="0" b="0"/>
+            <wp:docPr id="1032" name="shape1032" descr="도표, 라인, 스크린샷, 텍스트이(가) 표시된 사진&#10;&#10;자동 생성된 설명"/>
+            <wp:cNvGraphicFramePr/>
+            <a:graphic xmlns:a="http://schemas.openxmlformats.org/drawingml/2006/main">
+              <a:graphicData uri="http://schemas.openxmlformats.org/drawingml/2006/picture">
+                <pic:pic xmlns:pic="http://schemas.openxmlformats.org/drawingml/2006/picture">
+                  <pic:nvPicPr>
+                    <pic:cNvPr id="1032" name="shape1032" descr="도표, 라인, 스크린샷, 텍스트이(가) 표시된 사진&#10;&#10;자동 생성된 설명"/>
+                    <pic:cNvPicPr preferRelativeResize="0"/>
+                  </pic:nvPicPr>
+                  <pic:blipFill>
+                    <a:blip r:embed="rId8">
+                      <a:extLst>
+                        <a:ext uri="{28A0092B-C50C-407E-A947-70E740481C1C}">
+                          <a14:useLocalDpi xmlns:a14="http://schemas.microsoft.com/office/drawing/2010/main" val="0"/>
+                        </a:ext>
+                      </a:extLst>
+                    </a:blip>
+                    <a:srcRect/>
+                    <a:stretch>
+                      <a:fillRect/>
+                    </a:stretch>
+                  </pic:blipFill>
+                  <pic:spPr>
+                    <a:xfrm>
+                      <a:off x="0" y="0"/>
+                      <a:ext cx="5402580" cy="4053840"/>
+                    </a:xfrm>
+                    <a:prstGeom prst="rect">
+                      <a:avLst/>
+                    </a:prstGeom>
+                  </pic:spPr>
+                </pic:pic>
+              </a:graphicData>
+            </a:graphic>
+          </wp:inline>
+        </w:drawing>
       </w:r>
     </w:p>
     <w:p>
       <w:pPr>
         <w:rPr>
-          <w:sz w:val="22"/>
-        </w:rPr>
-      </w:pPr>
-      <w:r>
-        <w:rPr>
-          <w:rFonts w:hint="eastAsia"/>
-          <w:sz w:val="22"/>
-        </w:rPr>
-        <w:t>한 플레이어가 건물 배치했을 때</w:t>
+          <w:rFonts w:hint="eastAsia"/>
+          <w:sz w:val="22"/>
+        </w:rPr>
+      </w:pPr>
+      <w:r>
+        <w:rPr>
+          <w:rFonts w:hint="eastAsia"/>
+          <w:sz w:val="22"/>
+        </w:rPr>
+        <w:t>정책에서 든든한 식사,</w:t>
+      </w:r>
+      <w:r>
+        <w:rPr>
+          <w:sz w:val="22"/>
+        </w:rPr>
+        <w:t xml:space="preserve"> </w:t>
+      </w:r>
+      <w:r>
+        <w:rPr>
+          <w:rFonts w:hint="eastAsia"/>
+          <w:sz w:val="22"/>
+        </w:rPr>
+        <w:t>스프 밥,</w:t>
+      </w:r>
+      <w:r>
+        <w:rPr>
+          <w:sz w:val="22"/>
+        </w:rPr>
+        <w:t xml:space="preserve"> </w:t>
+      </w:r>
+      <w:r>
+        <w:rPr>
+          <w:rFonts w:hint="eastAsia"/>
+          <w:sz w:val="22"/>
+        </w:rPr>
+        <w:t>밀주 부분을 서버에서 제작했다.</w:t>
+      </w:r>
+      <w:r>
+        <w:rPr>
+          <w:sz w:val="22"/>
+        </w:rPr>
+        <w:t xml:space="preserve"> Policy </w:t>
+      </w:r>
+      <w:r>
+        <w:rPr>
+          <w:rFonts w:hint="eastAsia"/>
+          <w:sz w:val="22"/>
+        </w:rPr>
+        <w:t xml:space="preserve">클래스에 정책 선택 정보를 넣어서 </w:t>
+      </w:r>
+      <w:r>
+        <w:rPr>
+          <w:sz w:val="22"/>
+        </w:rPr>
+        <w:t xml:space="preserve">player </w:t>
+      </w:r>
+      <w:r>
+        <w:rPr>
+          <w:rFonts w:hint="eastAsia"/>
+          <w:sz w:val="22"/>
+        </w:rPr>
+        <w:t>클래스에 넣었다.</w:t>
+      </w:r>
+      <w:r>
+        <w:rPr>
+          <w:sz w:val="22"/>
+        </w:rPr>
+        <w:t xml:space="preserve"> </w:t>
+      </w:r>
+      <w:r>
+        <w:rPr>
+          <w:rFonts w:hint="eastAsia"/>
+          <w:sz w:val="22"/>
+        </w:rPr>
+        <w:t>정책 선택에 따라 음식 자원 소모 양,</w:t>
+      </w:r>
+      <w:r>
+        <w:rPr>
+          <w:sz w:val="22"/>
+        </w:rPr>
+        <w:t xml:space="preserve"> </w:t>
+      </w:r>
+      <w:r>
+        <w:rPr>
+          <w:rFonts w:hint="eastAsia"/>
+          <w:sz w:val="22"/>
+        </w:rPr>
+        <w:t>한 끼 먹을 때</w:t>
       </w:r>
       <w:r>
         <w:rPr>
@@ -758,23 +789,132 @@
           <w:rFonts w:hint="eastAsia"/>
           <w:sz w:val="22"/>
         </w:rPr>
-        <w:t>모든 다른 플레이어들도 그 플레이어가 지은 건물을 볼 수 있게 적용.</w:t>
+        <w:t>배부른 정도,</w:t>
+      </w:r>
+      <w:r>
+        <w:rPr>
+          <w:sz w:val="22"/>
+        </w:rPr>
+        <w:t xml:space="preserve"> </w:t>
+      </w:r>
+      <w:r>
+        <w:rPr>
+          <w:rFonts w:hint="eastAsia"/>
+          <w:sz w:val="22"/>
+        </w:rPr>
+        <w:t>술에 취</w:t>
+      </w:r>
+      <w:r>
+        <w:rPr>
+          <w:rFonts w:hint="eastAsia"/>
+          <w:sz w:val="22"/>
+        </w:rPr>
+        <w:t>하는 정도를 추가했다.</w:t>
+      </w:r>
+      <w:r>
+        <w:rPr>
+          <w:sz w:val="22"/>
+        </w:rPr>
+        <w:t xml:space="preserve"> </w:t>
+      </w:r>
+      <w:r>
+        <w:rPr>
+          <w:rFonts w:hint="eastAsia"/>
+          <w:sz w:val="22"/>
+        </w:rPr>
+        <w:t xml:space="preserve">배부름과 물 수치가 </w:t>
+      </w:r>
+      <w:r>
+        <w:rPr>
+          <w:sz w:val="22"/>
+        </w:rPr>
+        <w:t>0</w:t>
+      </w:r>
+      <w:r>
+        <w:rPr>
+          <w:rFonts w:hint="eastAsia"/>
+          <w:sz w:val="22"/>
+        </w:rPr>
+        <w:t>이 되면 체력이 소모되게끔 했고,</w:t>
+      </w:r>
+      <w:r>
+        <w:rPr>
+          <w:sz w:val="22"/>
+        </w:rPr>
+        <w:t xml:space="preserve"> </w:t>
+      </w:r>
+      <w:r>
+        <w:rPr>
+          <w:rFonts w:hint="eastAsia"/>
+          <w:sz w:val="22"/>
+        </w:rPr>
+        <w:t>체력이 바닥나면 사망한다.</w:t>
       </w:r>
     </w:p>
     <w:p>
       <w:pPr>
         <w:rPr>
-          <w:sz w:val="22"/>
-        </w:rPr>
-      </w:pPr>
+          <w:rFonts w:hint="eastAsia"/>
+          <w:sz w:val="22"/>
+        </w:rPr>
+      </w:pPr>
+      <w:r>
+        <w:rPr>
+          <w:rFonts w:hint="eastAsia"/>
+          <w:sz w:val="22"/>
+        </w:rPr>
+        <w:t xml:space="preserve">아직 클라이언트에서의 정책 </w:t>
+      </w:r>
+      <w:r>
+        <w:rPr>
+          <w:sz w:val="22"/>
+        </w:rPr>
+        <w:t>UI</w:t>
+      </w:r>
+      <w:r>
+        <w:rPr>
+          <w:rFonts w:hint="eastAsia"/>
+          <w:sz w:val="22"/>
+        </w:rPr>
+        <w:t>와 클라이언트</w:t>
+      </w:r>
+      <w:r>
+        <w:rPr>
+          <w:sz w:val="22"/>
+        </w:rPr>
+        <w:t>-&gt;</w:t>
+      </w:r>
+      <w:r>
+        <w:rPr>
+          <w:rFonts w:hint="eastAsia"/>
+          <w:sz w:val="22"/>
+        </w:rPr>
+        <w:t xml:space="preserve">서버 정책 선택 전송 기능이 </w:t>
+      </w:r>
+      <w:r>
+        <w:rPr>
+          <w:rFonts w:hint="eastAsia"/>
+          <w:sz w:val="22"/>
+        </w:rPr>
+        <w:t>없다.</w:t>
+      </w:r>
     </w:p>
     <w:p>
       <w:pPr>
         <w:rPr>
+          <w:rFonts w:hint="eastAsia"/>
+          <w:sz w:val="22"/>
+        </w:rPr>
+      </w:pPr>
+    </w:p>
+    <w:p>
+      <w:pPr>
+        <w:rPr>
           <w:sz w:val="32"/>
           <w:szCs w:val="32"/>
         </w:rPr>
       </w:pPr>
+      <w:proofErr w:type="spellStart"/>
       <w:r>
         <w:rPr>
           <w:rFonts w:hint="eastAsia"/>
@@ -783,6 +923,7 @@
         </w:rPr>
         <w:t>김강휘</w:t>
       </w:r>
+      <w:proofErr w:type="spellEnd"/>
       <w:r>
         <w:rPr>
           <w:sz w:val="22"/>
@@ -801,7 +942,6 @@
     <w:p>
       <w:pPr>
         <w:rPr>
-          <w:rFonts w:hint="eastAsia"/>
           <w:bCs/>
           <w:sz w:val="22"/>
         </w:rPr>
@@ -813,6 +953,7 @@
           <w:noProof/>
           <w:sz w:val="22"/>
         </w:rPr>
+        <w:lastRenderedPageBreak/>
         <w:drawing>
           <wp:inline distT="0" distB="0" distL="0" distR="0" wp14:anchorId="57F85407" wp14:editId="3C394C16">
             <wp:extent cx="5562600" cy="3390900"/>
@@ -831,7 +972,7 @@
                     </pic:cNvPicPr>
                   </pic:nvPicPr>
                   <pic:blipFill>
-                    <a:blip r:embed="rId8">
+                    <a:blip r:embed="rId9">
                       <a:extLst>
                         <a:ext uri="{28A0092B-C50C-407E-A947-70E740481C1C}">
                           <a14:useLocalDpi xmlns:a14="http://schemas.microsoft.com/office/drawing/2010/main" val="0"/>
@@ -901,13 +1042,23 @@
           <w:sz w:val="22"/>
         </w:rPr>
       </w:pPr>
-      <w:r>
-        <w:rPr>
-          <w:rFonts w:hint="eastAsia"/>
-          <w:bCs/>
-          <w:sz w:val="22"/>
-        </w:rPr>
-        <w:t>미니맵에 표시되게 하였습니다.</w:t>
+      <w:proofErr w:type="spellStart"/>
+      <w:r>
+        <w:rPr>
+          <w:rFonts w:hint="eastAsia"/>
+          <w:bCs/>
+          <w:sz w:val="22"/>
+        </w:rPr>
+        <w:t>미니맵에</w:t>
+      </w:r>
+      <w:proofErr w:type="spellEnd"/>
+      <w:r>
+        <w:rPr>
+          <w:rFonts w:hint="eastAsia"/>
+          <w:bCs/>
+          <w:sz w:val="22"/>
+        </w:rPr>
+        <w:t xml:space="preserve"> 표시되게 하였습니다.</w:t>
       </w:r>
     </w:p>
     <w:p>
@@ -921,7 +1072,6 @@
     <w:p>
       <w:pPr>
         <w:rPr>
-          <w:rFonts w:hint="eastAsia"/>
           <w:bCs/>
           <w:sz w:val="22"/>
         </w:rPr>
@@ -932,7 +1082,6 @@
           <w:noProof/>
           <w:sz w:val="22"/>
         </w:rPr>
-        <w:lastRenderedPageBreak/>
         <w:drawing>
           <wp:inline distT="0" distB="0" distL="0" distR="0" wp14:anchorId="5043CDBA" wp14:editId="0BD069CD">
             <wp:extent cx="6638925" cy="4143375"/>
@@ -951,7 +1100,7 @@
                     </pic:cNvPicPr>
                   </pic:nvPicPr>
                   <pic:blipFill>
-                    <a:blip r:embed="rId9">
+                    <a:blip r:embed="rId10">
                       <a:extLst>
                         <a:ext uri="{28A0092B-C50C-407E-A947-70E740481C1C}">
                           <a14:useLocalDpi xmlns:a14="http://schemas.microsoft.com/office/drawing/2010/main" val="0"/>
@@ -1071,7 +1220,6 @@
     <w:p>
       <w:pPr>
         <w:rPr>
-          <w:rFonts w:hint="eastAsia"/>
           <w:bCs/>
           <w:sz w:val="22"/>
         </w:rPr>
@@ -1082,6 +1230,7 @@
           <w:noProof/>
           <w:sz w:val="22"/>
         </w:rPr>
+        <w:lastRenderedPageBreak/>
         <w:drawing>
           <wp:inline distT="0" distB="0" distL="0" distR="0" wp14:anchorId="48FA6E82" wp14:editId="5BF8014C">
             <wp:extent cx="6599555" cy="3752850"/>
@@ -1100,7 +1249,7 @@
                     </pic:cNvPicPr>
                   </pic:nvPicPr>
                   <pic:blipFill>
-                    <a:blip r:embed="rId10">
+                    <a:blip r:embed="rId11">
                       <a:extLst>
                         <a:ext uri="{28A0092B-C50C-407E-A947-70E740481C1C}">
                           <a14:useLocalDpi xmlns:a14="http://schemas.microsoft.com/office/drawing/2010/main" val="0"/>
@@ -1161,7 +1310,6 @@
           <w:bCs/>
           <w:sz w:val="22"/>
         </w:rPr>
-        <w:lastRenderedPageBreak/>
         <w:t>이미지는 구하지 못해 임시 이미지를 사용하였습니다.</w:t>
       </w:r>
     </w:p>
@@ -1337,7 +1485,25 @@
           <w:bCs/>
           <w:sz w:val="22"/>
         </w:rPr>
-        <w:t xml:space="preserve">가 접근만하면 </w:t>
+        <w:t xml:space="preserve">가 </w:t>
+      </w:r>
+      <w:proofErr w:type="spellStart"/>
+      <w:r>
+        <w:rPr>
+          <w:rFonts w:hint="eastAsia"/>
+          <w:bCs/>
+          <w:sz w:val="22"/>
+        </w:rPr>
+        <w:t>접근만하면</w:t>
+      </w:r>
+      <w:proofErr w:type="spellEnd"/>
+      <w:r>
+        <w:rPr>
+          <w:rFonts w:hint="eastAsia"/>
+          <w:bCs/>
+          <w:sz w:val="22"/>
+        </w:rPr>
+        <w:t xml:space="preserve"> </w:t>
       </w:r>
       <w:r>
         <w:rPr>
@@ -1523,7 +1689,6 @@
         </w:numPr>
         <w:ind w:leftChars="0"/>
         <w:rPr>
-          <w:rFonts w:hint="eastAsia"/>
           <w:bCs/>
           <w:sz w:val="22"/>
         </w:rPr>
@@ -1540,7 +1705,6 @@
     <w:p>
       <w:pPr>
         <w:rPr>
-          <w:rFonts w:hint="eastAsia"/>
           <w:bCs/>
           <w:sz w:val="22"/>
         </w:rPr>
@@ -1579,140 +1743,6 @@
           <w:sz w:val="22"/>
         </w:rPr>
       </w:pPr>
-      <w:r>
-        <w:rPr>
-          <w:noProof/>
-          <w:sz w:val="22"/>
-        </w:rPr>
-        <w:lastRenderedPageBreak/>
-        <w:drawing>
-          <wp:inline distT="0" distB="0" distL="0" distR="0" wp14:anchorId="592BDB69" wp14:editId="3C89390A">
-            <wp:extent cx="6615430" cy="4150360"/>
-            <wp:effectExtent l="0" t="0" r="0" b="2540"/>
-            <wp:docPr id="49195931" name="그림 1"/>
-            <wp:cNvGraphicFramePr>
-              <a:graphicFrameLocks xmlns:a="http://schemas.openxmlformats.org/drawingml/2006/main" noChangeAspect="1"/>
-            </wp:cNvGraphicFramePr>
-            <a:graphic xmlns:a="http://schemas.openxmlformats.org/drawingml/2006/main">
-              <a:graphicData uri="http://schemas.openxmlformats.org/drawingml/2006/picture">
-                <pic:pic xmlns:pic="http://schemas.openxmlformats.org/drawingml/2006/picture">
-                  <pic:nvPicPr>
-                    <pic:cNvPr id="0" name="Picture 1"/>
-                    <pic:cNvPicPr>
-                      <a:picLocks noChangeAspect="1" noChangeArrowheads="1"/>
-                    </pic:cNvPicPr>
-                  </pic:nvPicPr>
-                  <pic:blipFill>
-                    <a:blip r:embed="rId11">
-                      <a:extLst>
-                        <a:ext uri="{28A0092B-C50C-407E-A947-70E740481C1C}">
-                          <a14:useLocalDpi xmlns:a14="http://schemas.microsoft.com/office/drawing/2010/main" val="0"/>
-                        </a:ext>
-                      </a:extLst>
-                    </a:blip>
-                    <a:srcRect/>
-                    <a:stretch>
-                      <a:fillRect/>
-                    </a:stretch>
-                  </pic:blipFill>
-                  <pic:spPr bwMode="auto">
-                    <a:xfrm>
-                      <a:off x="0" y="0"/>
-                      <a:ext cx="6615430" cy="4150360"/>
-                    </a:xfrm>
-                    <a:prstGeom prst="rect">
-                      <a:avLst/>
-                    </a:prstGeom>
-                    <a:noFill/>
-                    <a:ln>
-                      <a:noFill/>
-                    </a:ln>
-                  </pic:spPr>
-                </pic:pic>
-              </a:graphicData>
-            </a:graphic>
-          </wp:inline>
-        </w:drawing>
-      </w:r>
-    </w:p>
-    <w:p>
-      <w:pPr>
-        <w:rPr>
-          <w:sz w:val="22"/>
-        </w:rPr>
-      </w:pPr>
-      <w:r>
-        <w:rPr>
-          <w:rFonts w:hint="eastAsia"/>
-          <w:sz w:val="22"/>
-        </w:rPr>
-        <w:t>I</w:t>
-      </w:r>
-      <w:r>
-        <w:rPr>
-          <w:sz w:val="22"/>
-        </w:rPr>
-        <w:t xml:space="preserve">K rig </w:t>
-      </w:r>
-      <w:r>
-        <w:rPr>
-          <w:rFonts w:hint="eastAsia"/>
-          <w:sz w:val="22"/>
-        </w:rPr>
-        <w:t>변경 밑 r</w:t>
-      </w:r>
-      <w:r>
-        <w:rPr>
-          <w:sz w:val="22"/>
-        </w:rPr>
-        <w:t>etargeting</w:t>
-      </w:r>
-      <w:r>
-        <w:rPr>
-          <w:rFonts w:hint="eastAsia"/>
-          <w:sz w:val="22"/>
-        </w:rPr>
-        <w:t xml:space="preserve"> 설정.</w:t>
-      </w:r>
-      <w:r>
-        <w:rPr>
-          <w:sz w:val="22"/>
-        </w:rPr>
-        <w:t xml:space="preserve"> </w:t>
-      </w:r>
-      <w:r>
-        <w:rPr>
-          <w:rFonts w:hint="eastAsia"/>
-          <w:sz w:val="22"/>
-        </w:rPr>
-        <w:t>r</w:t>
-      </w:r>
-      <w:r>
-        <w:rPr>
-          <w:sz w:val="22"/>
-        </w:rPr>
-        <w:t>etargeting</w:t>
-      </w:r>
-      <w:r>
-        <w:rPr>
-          <w:rFonts w:hint="eastAsia"/>
-          <w:sz w:val="22"/>
-        </w:rPr>
-        <w:t xml:space="preserve">을 이용한 </w:t>
-      </w:r>
-      <w:r>
-        <w:rPr>
-          <w:sz w:val="22"/>
-        </w:rPr>
-        <w:t xml:space="preserve">Citizen </w:t>
-      </w:r>
-      <w:r>
-        <w:rPr>
-          <w:rFonts w:hint="eastAsia"/>
-          <w:sz w:val="22"/>
-        </w:rPr>
-        <w:t>애니메이션 생성.</w:t>
-      </w:r>
     </w:p>
     <w:tbl>
       <w:tblPr>
@@ -1841,10 +1871,18 @@
             </w:pPr>
             <w:r>
               <w:rPr>
-                <w:b/>
-                <w:sz w:val="22"/>
-              </w:rPr>
-              <w:t>19</w:t>
+                <w:rFonts w:hint="eastAsia"/>
+                <w:b/>
+                <w:sz w:val="22"/>
+              </w:rPr>
+              <w:t>2</w:t>
+            </w:r>
+            <w:r>
+              <w:rPr>
+                <w:b/>
+                <w:sz w:val="22"/>
+              </w:rPr>
+              <w:t>1</w:t>
             </w:r>
           </w:p>
         </w:tc>
@@ -1945,12 +1983,21 @@
                 <w:sz w:val="22"/>
               </w:rPr>
             </w:pPr>
+            <w:proofErr w:type="spellStart"/>
             <w:r>
               <w:rPr>
                 <w:rFonts w:hint="eastAsia"/>
                 <w:sz w:val="22"/>
               </w:rPr>
-              <w:t>김강휘:</w:t>
+              <w:t>김강휘</w:t>
+            </w:r>
+            <w:proofErr w:type="spellEnd"/>
+            <w:r>
+              <w:rPr>
+                <w:rFonts w:hint="eastAsia"/>
+                <w:sz w:val="22"/>
+              </w:rPr>
+              <w:t>:</w:t>
             </w:r>
             <w:r>
               <w:rPr>

--- a/작업일지/05_18.docx
+++ b/작업일지/05_18.docx
@@ -109,7 +109,6 @@
               </w:rPr>
               <w:t xml:space="preserve">019180046 </w:t>
             </w:r>
-            <w:proofErr w:type="spellStart"/>
             <w:r>
               <w:rPr>
                 <w:rFonts w:hint="eastAsia"/>
@@ -118,7 +117,6 @@
               </w:rPr>
               <w:t>김강휘</w:t>
             </w:r>
-            <w:proofErr w:type="spellEnd"/>
           </w:p>
           <w:p>
             <w:pPr>
@@ -172,7 +170,6 @@
                 <w:sz w:val="22"/>
               </w:rPr>
             </w:pPr>
-            <w:proofErr w:type="spellStart"/>
             <w:r>
               <w:rPr>
                 <w:rFonts w:hint="eastAsia"/>
@@ -181,7 +178,6 @@
               </w:rPr>
               <w:t>팀명</w:t>
             </w:r>
-            <w:proofErr w:type="spellEnd"/>
           </w:p>
         </w:tc>
         <w:tc>
@@ -197,7 +193,6 @@
                 <w:szCs w:val="28"/>
               </w:rPr>
             </w:pPr>
-            <w:proofErr w:type="spellStart"/>
             <w:r>
               <w:rPr>
                 <w:sz w:val="28"/>
@@ -205,7 +200,6 @@
               </w:rPr>
               <w:t>Survil</w:t>
             </w:r>
-            <w:proofErr w:type="spellEnd"/>
           </w:p>
         </w:tc>
       </w:tr>
@@ -488,7 +482,6 @@
                 <w:b/>
               </w:rPr>
             </w:pPr>
-            <w:proofErr w:type="spellStart"/>
             <w:r>
               <w:rPr>
                 <w:rFonts w:hint="eastAsia"/>
@@ -496,7 +489,6 @@
               </w:rPr>
               <w:t>김강휘</w:t>
             </w:r>
-            <w:proofErr w:type="spellEnd"/>
             <w:r>
               <w:rPr>
                 <w:rFonts w:hint="eastAsia"/>
@@ -595,6 +587,39 @@
                 <w:b/>
               </w:rPr>
               <w:t xml:space="preserve"> </w:t>
+            </w:r>
+            <w:r>
+              <w:rPr>
+                <w:rFonts w:hint="eastAsia"/>
+                <w:b/>
+              </w:rPr>
+              <w:t>건물U</w:t>
+            </w:r>
+            <w:r>
+              <w:rPr>
+                <w:b/>
+              </w:rPr>
+              <w:t>I</w:t>
+            </w:r>
+            <w:r>
+              <w:rPr>
+                <w:rFonts w:hint="eastAsia"/>
+                <w:b/>
+              </w:rPr>
+              <w:t>추가,</w:t>
+            </w:r>
+            <w:r>
+              <w:rPr>
+                <w:b/>
+              </w:rPr>
+              <w:t xml:space="preserve"> </w:t>
+            </w:r>
+            <w:r>
+              <w:rPr>
+                <w:rFonts w:hint="eastAsia"/>
+                <w:b/>
+              </w:rPr>
+              <w:t>기능 추가.</w:t>
             </w:r>
           </w:p>
         </w:tc>
@@ -689,7 +714,6 @@
     <w:p>
       <w:pPr>
         <w:rPr>
-          <w:rFonts w:hint="eastAsia"/>
           <w:sz w:val="22"/>
         </w:rPr>
       </w:pPr>
@@ -854,7 +878,6 @@
     <w:p>
       <w:pPr>
         <w:rPr>
-          <w:rFonts w:hint="eastAsia"/>
           <w:sz w:val="22"/>
         </w:rPr>
       </w:pPr>
@@ -902,7 +925,6 @@
     <w:p>
       <w:pPr>
         <w:rPr>
-          <w:rFonts w:hint="eastAsia"/>
           <w:sz w:val="22"/>
         </w:rPr>
       </w:pPr>
@@ -914,7 +936,6 @@
           <w:szCs w:val="32"/>
         </w:rPr>
       </w:pPr>
-      <w:proofErr w:type="spellStart"/>
       <w:r>
         <w:rPr>
           <w:rFonts w:hint="eastAsia"/>
@@ -923,7 +944,6 @@
         </w:rPr>
         <w:t>김강휘</w:t>
       </w:r>
-      <w:proofErr w:type="spellEnd"/>
       <w:r>
         <w:rPr>
           <w:sz w:val="22"/>
@@ -1042,23 +1062,13 @@
           <w:sz w:val="22"/>
         </w:rPr>
       </w:pPr>
-      <w:proofErr w:type="spellStart"/>
-      <w:r>
-        <w:rPr>
-          <w:rFonts w:hint="eastAsia"/>
-          <w:bCs/>
-          <w:sz w:val="22"/>
-        </w:rPr>
-        <w:t>미니맵에</w:t>
-      </w:r>
-      <w:proofErr w:type="spellEnd"/>
-      <w:r>
-        <w:rPr>
-          <w:rFonts w:hint="eastAsia"/>
-          <w:bCs/>
-          <w:sz w:val="22"/>
-        </w:rPr>
-        <w:t xml:space="preserve"> 표시되게 하였습니다.</w:t>
+      <w:r>
+        <w:rPr>
+          <w:rFonts w:hint="eastAsia"/>
+          <w:bCs/>
+          <w:sz w:val="22"/>
+        </w:rPr>
+        <w:t>미니맵에 표시되게 하였습니다.</w:t>
       </w:r>
     </w:p>
     <w:p>
@@ -1485,25 +1495,7 @@
           <w:bCs/>
           <w:sz w:val="22"/>
         </w:rPr>
-        <w:t xml:space="preserve">가 </w:t>
-      </w:r>
-      <w:proofErr w:type="spellStart"/>
-      <w:r>
-        <w:rPr>
-          <w:rFonts w:hint="eastAsia"/>
-          <w:bCs/>
-          <w:sz w:val="22"/>
-        </w:rPr>
-        <w:t>접근만하면</w:t>
-      </w:r>
-      <w:proofErr w:type="spellEnd"/>
-      <w:r>
-        <w:rPr>
-          <w:rFonts w:hint="eastAsia"/>
-          <w:bCs/>
-          <w:sz w:val="22"/>
-        </w:rPr>
-        <w:t xml:space="preserve"> </w:t>
+        <w:t xml:space="preserve">가 접근만하면 </w:t>
       </w:r>
       <w:r>
         <w:rPr>
@@ -1735,6 +1727,161 @@
           <w:sz w:val="22"/>
         </w:rPr>
         <w:t xml:space="preserve"> </w:t>
+      </w:r>
+    </w:p>
+    <w:p>
+      <w:pPr>
+        <w:rPr>
+          <w:sz w:val="22"/>
+        </w:rPr>
+      </w:pPr>
+      <w:r>
+        <w:rPr>
+          <w:noProof/>
+          <w:sz w:val="22"/>
+        </w:rPr>
+        <w:drawing>
+          <wp:inline distT="0" distB="0" distL="0" distR="0" wp14:anchorId="1F6660DC" wp14:editId="1E588F8B">
+            <wp:extent cx="1478915" cy="2465070"/>
+            <wp:effectExtent l="0" t="0" r="6985" b="0"/>
+            <wp:docPr id="2092210202" name="그림 1"/>
+            <wp:cNvGraphicFramePr>
+              <a:graphicFrameLocks xmlns:a="http://schemas.openxmlformats.org/drawingml/2006/main" noChangeAspect="1"/>
+            </wp:cNvGraphicFramePr>
+            <a:graphic xmlns:a="http://schemas.openxmlformats.org/drawingml/2006/main">
+              <a:graphicData uri="http://schemas.openxmlformats.org/drawingml/2006/picture">
+                <pic:pic xmlns:pic="http://schemas.openxmlformats.org/drawingml/2006/picture">
+                  <pic:nvPicPr>
+                    <pic:cNvPr id="0" name="Picture 1"/>
+                    <pic:cNvPicPr>
+                      <a:picLocks noChangeAspect="1" noChangeArrowheads="1"/>
+                    </pic:cNvPicPr>
+                  </pic:nvPicPr>
+                  <pic:blipFill>
+                    <a:blip r:embed="rId12">
+                      <a:extLst>
+                        <a:ext uri="{28A0092B-C50C-407E-A947-70E740481C1C}">
+                          <a14:useLocalDpi xmlns:a14="http://schemas.microsoft.com/office/drawing/2010/main" val="0"/>
+                        </a:ext>
+                      </a:extLst>
+                    </a:blip>
+                    <a:srcRect/>
+                    <a:stretch>
+                      <a:fillRect/>
+                    </a:stretch>
+                  </pic:blipFill>
+                  <pic:spPr bwMode="auto">
+                    <a:xfrm>
+                      <a:off x="0" y="0"/>
+                      <a:ext cx="1478915" cy="2465070"/>
+                    </a:xfrm>
+                    <a:prstGeom prst="rect">
+                      <a:avLst/>
+                    </a:prstGeom>
+                    <a:noFill/>
+                    <a:ln>
+                      <a:noFill/>
+                    </a:ln>
+                  </pic:spPr>
+                </pic:pic>
+              </a:graphicData>
+            </a:graphic>
+          </wp:inline>
+        </w:drawing>
+      </w:r>
+    </w:p>
+    <w:p>
+      <w:pPr>
+        <w:rPr>
+          <w:sz w:val="22"/>
+        </w:rPr>
+      </w:pPr>
+      <w:r>
+        <w:rPr>
+          <w:rFonts w:hint="eastAsia"/>
+          <w:sz w:val="22"/>
+        </w:rPr>
+        <w:t xml:space="preserve">모든 건물 버튼에 건물 상세설명 </w:t>
+      </w:r>
+      <w:r>
+        <w:rPr>
+          <w:sz w:val="22"/>
+        </w:rPr>
+        <w:t>UI</w:t>
+      </w:r>
+      <w:r>
+        <w:rPr>
+          <w:rFonts w:hint="eastAsia"/>
+          <w:sz w:val="22"/>
+        </w:rPr>
+        <w:t>추가.</w:t>
+      </w:r>
+      <w:r>
+        <w:rPr>
+          <w:sz w:val="22"/>
+        </w:rPr>
+        <w:t xml:space="preserve"> </w:t>
+      </w:r>
+      <w:r>
+        <w:rPr>
+          <w:rFonts w:hint="eastAsia"/>
+          <w:sz w:val="22"/>
+        </w:rPr>
+        <w:t>비용과 부족한 자원을 알려준다.</w:t>
+      </w:r>
+    </w:p>
+    <w:p>
+      <w:pPr>
+        <w:rPr>
+          <w:rFonts w:hint="eastAsia"/>
+          <w:sz w:val="22"/>
+        </w:rPr>
+      </w:pPr>
+      <w:r>
+        <w:rPr>
+          <w:rFonts w:hint="eastAsia"/>
+          <w:sz w:val="22"/>
+        </w:rPr>
+        <w:t>B버튼과 뒤로가기 버튼</w:t>
+      </w:r>
+      <w:r>
+        <w:rPr>
+          <w:sz w:val="22"/>
+        </w:rPr>
+        <w:t>,</w:t>
+      </w:r>
+      <w:r>
+        <w:rPr>
+          <w:rFonts w:hint="eastAsia"/>
+          <w:sz w:val="22"/>
+        </w:rPr>
+        <w:t xml:space="preserve"> b</w:t>
+      </w:r>
+      <w:r>
+        <w:rPr>
+          <w:sz w:val="22"/>
+        </w:rPr>
+        <w:t>uild</w:t>
+      </w:r>
+      <w:r>
+        <w:rPr>
+          <w:rFonts w:hint="eastAsia"/>
+          <w:sz w:val="22"/>
+        </w:rPr>
+        <w:t>m</w:t>
+      </w:r>
+      <w:r>
+        <w:rPr>
+          <w:sz w:val="22"/>
+        </w:rPr>
+        <w:t>ode</w:t>
+      </w:r>
+      <w:r>
+        <w:rPr>
+          <w:rFonts w:hint="eastAsia"/>
+          <w:sz w:val="22"/>
+        </w:rPr>
+        <w:t>와 연결하였다.</w:t>
       </w:r>
     </w:p>
     <w:p>
@@ -1983,21 +2130,12 @@
                 <w:sz w:val="22"/>
               </w:rPr>
             </w:pPr>
-            <w:proofErr w:type="spellStart"/>
             <w:r>
               <w:rPr>
                 <w:rFonts w:hint="eastAsia"/>
                 <w:sz w:val="22"/>
               </w:rPr>
-              <w:t>김강휘</w:t>
-            </w:r>
-            <w:proofErr w:type="spellEnd"/>
-            <w:r>
-              <w:rPr>
-                <w:rFonts w:hint="eastAsia"/>
-                <w:sz w:val="22"/>
-              </w:rPr>
-              <w:t>:</w:t>
+              <w:t>김강휘:</w:t>
             </w:r>
             <w:r>
               <w:rPr>
